--- a/Звіти/КЗП Лаб№4 Ничай Володимир КІ-35.docx
+++ b/Звіти/КЗП Лаб№4 Ничай Володимир КІ-35.docx
@@ -15,6 +15,8 @@
           <w:lang w:val="ru-RU"/>
         </w:rPr>
       </w:pPr>
+      <w:bookmarkStart w:id="0" w:name="_GoBack"/>
+      <w:bookmarkEnd w:id="0"/>
       <w:r>
         <w:rPr>
           <w:rStyle w:val="spellingerror"/>
@@ -170,31 +172,7 @@
           <w:szCs w:val="28"/>
           <w:lang w:val="ru-RU"/>
         </w:rPr>
-        <w:t>полі</w:t>
-      </w:r>
-      <w:proofErr w:type="gramStart"/>
-      <w:r>
-        <w:rPr>
-          <w:rStyle w:val="spellingerror"/>
-          <w:rFonts w:ascii="Segoe UI" w:hAnsi="Segoe UI" w:cs="Segoe UI"/>
-          <w:color w:val="000000"/>
-          <w:sz w:val="28"/>
-          <w:szCs w:val="28"/>
-          <w:lang w:val="ru-RU"/>
-        </w:rPr>
-        <w:t>техн</w:t>
-      </w:r>
-      <w:proofErr w:type="gramEnd"/>
-      <w:r>
-        <w:rPr>
-          <w:rStyle w:val="spellingerror"/>
-          <w:rFonts w:ascii="Segoe UI" w:hAnsi="Segoe UI" w:cs="Segoe UI"/>
-          <w:color w:val="000000"/>
-          <w:sz w:val="28"/>
-          <w:szCs w:val="28"/>
-          <w:lang w:val="ru-RU"/>
-        </w:rPr>
-        <w:t>іка</w:t>
+        <w:t>політехніка</w:t>
       </w:r>
       <w:r>
         <w:rPr>
@@ -900,7 +878,6 @@
         </w:rPr>
         <w:t>групи</w:t>
       </w:r>
-      <w:proofErr w:type="gramStart"/>
       <w:r>
         <w:rPr>
           <w:rStyle w:val="normaltextrun"/>
@@ -910,19 +887,7 @@
           <w:szCs w:val="28"/>
           <w:lang w:val="ru-RU"/>
         </w:rPr>
-        <w:t xml:space="preserve"> К</w:t>
-      </w:r>
-      <w:proofErr w:type="gramEnd"/>
-      <w:r>
-        <w:rPr>
-          <w:rStyle w:val="normaltextrun"/>
-          <w:rFonts w:ascii="Segoe UI" w:hAnsi="Segoe UI" w:cs="Segoe UI"/>
-          <w:color w:val="000000"/>
-          <w:sz w:val="28"/>
-          <w:szCs w:val="28"/>
-          <w:lang w:val="ru-RU"/>
-        </w:rPr>
-        <w:t>І-35</w:t>
+        <w:t xml:space="preserve"> КІ-35</w:t>
       </w:r>
       <w:r>
         <w:rPr>
@@ -1323,15 +1288,7 @@
         <w:t xml:space="preserve">Мета: </w:t>
       </w:r>
       <w:r>
-        <w:t xml:space="preserve">ознайомитися з спадкуванням та інтерфейсами </w:t>
-      </w:r>
-      <w:proofErr w:type="gramStart"/>
-      <w:r>
-        <w:t>у мов</w:t>
-      </w:r>
-      <w:proofErr w:type="gramEnd"/>
-      <w:r>
-        <w:t>і Java.</w:t>
+        <w:t>ознайомитися з спадкуванням та інтерфейсами у мові Java.</w:t>
       </w:r>
     </w:p>
     <w:p>
@@ -19972,7 +19929,6 @@
           <w:szCs w:val="28"/>
         </w:rPr>
       </w:pPr>
-      <w:bookmarkStart w:id="0" w:name="_GoBack"/>
       <w:r>
         <w:rPr>
           <w:rFonts w:ascii="Times New Roman" w:hAnsi="Times New Roman" w:cs="Times New Roman"/>
@@ -20052,7 +20008,6 @@
         <w:t>Інтерфейси вказують що повинен робити клас не вказуючи як саме він це повинен робити. Інтерфейси покликані компенсувати відсутність множинного спадкування у мові Java та гарантують визначення у класах оголошених у собі прототипів методів</w:t>
       </w:r>
     </w:p>
-    <w:bookmarkEnd w:id="0"/>
     <w:p>
       <w:pPr>
         <w:rPr>
@@ -20092,25 +20047,7 @@
           <w:szCs w:val="32"/>
           <w:lang w:val="ru-RU"/>
         </w:rPr>
-        <w:t>. Ознайомився з принципами роботи інтерфейсі</w:t>
-      </w:r>
-      <w:proofErr w:type="gramStart"/>
-      <w:r>
-        <w:rPr>
-          <w:sz w:val="32"/>
-          <w:szCs w:val="32"/>
-          <w:lang w:val="ru-RU"/>
-        </w:rPr>
-        <w:t>в</w:t>
-      </w:r>
-      <w:proofErr w:type="gramEnd"/>
-      <w:r>
-        <w:rPr>
-          <w:sz w:val="32"/>
-          <w:szCs w:val="32"/>
-          <w:lang w:val="ru-RU"/>
-        </w:rPr>
-        <w:t>, створив новий клас, що наслідує клас з попередньої роботи. Покращив декілька методів.</w:t>
+        <w:t>. Ознайомився з принципами роботи інтерфейсів, створив новий клас, що наслідує клас з попередньої роботи. Покращив декілька методів.</w:t>
       </w:r>
     </w:p>
     <w:p>
